--- a/simulations-flex/simulations/density-and-buoyancy/doc/Teacher_Tips_Buoyancy.docx
+++ b/simulations-flex/simulations/density-and-buoyancy/doc/Teacher_Tips_Buoyancy.docx
@@ -16,8 +16,6 @@
           <w:szCs w:val="23"/>
         </w:rPr>
       </w:pPr>
-      <w:bookmarkStart w:id="0" w:name="_GoBack"/>
-      <w:bookmarkEnd w:id="0"/>
       <w:r>
         <w:rPr>
           <w:color w:val="auto"/>
@@ -55,7 +53,17 @@
           <w:sz w:val="23"/>
           <w:szCs w:val="23"/>
         </w:rPr>
-        <w:t xml:space="preserve">You can put the blocks in the water. If an object floats, you can hold it under water to measure its volume. </w:t>
+        <w:t>Both scales and blocks can be moved.</w:t>
+      </w:r>
+      <w:bookmarkStart w:id="0" w:name="_GoBack"/>
+      <w:bookmarkEnd w:id="0"/>
+      <w:r>
+        <w:rPr>
+          <w:color w:val="auto"/>
+          <w:sz w:val="23"/>
+          <w:szCs w:val="23"/>
+        </w:rPr>
+        <w:t xml:space="preserve"> </w:t>
       </w:r>
     </w:p>
     <w:p>
@@ -78,7 +86,7 @@
           <w:sz w:val="23"/>
           <w:szCs w:val="23"/>
         </w:rPr>
-        <w:t xml:space="preserve">Use the scale and the volume of water displaced to calculate the density of the mystery objects. </w:t>
+        <w:t xml:space="preserve">You can put the blocks in the water. If an object floats, you can hold it under water to measure its volume. </w:t>
       </w:r>
     </w:p>
     <w:p>
@@ -101,7 +109,7 @@
           <w:sz w:val="23"/>
           <w:szCs w:val="23"/>
         </w:rPr>
-        <w:t>Select same mass, volume, or density to compare and contrast the buoyancy of two blocks.</w:t>
+        <w:t xml:space="preserve">Use the scale and the volume of water displaced to calculate the density of the mystery objects. </w:t>
       </w:r>
     </w:p>
     <w:p>
@@ -124,7 +132,7 @@
           <w:sz w:val="23"/>
           <w:szCs w:val="23"/>
         </w:rPr>
-        <w:t>Turn on the forces and drag the object below the surface to see how the buoyancy force changes.</w:t>
+        <w:t>Select same mass, volume, or density to compare and contrast the buoyancy of two blocks.</w:t>
       </w:r>
     </w:p>
     <w:p>
@@ -147,6 +155,29 @@
           <w:sz w:val="23"/>
           <w:szCs w:val="23"/>
         </w:rPr>
+        <w:t>Turn on the forces and drag the object below the surface to see how the buoyancy force changes.</w:t>
+      </w:r>
+    </w:p>
+    <w:p>
+      <w:pPr>
+        <w:pStyle w:val="Default"/>
+        <w:numPr>
+          <w:ilvl w:val="0"/>
+          <w:numId w:val="1"/>
+        </w:numPr>
+        <w:spacing w:after="34"/>
+        <w:rPr>
+          <w:color w:val="auto"/>
+          <w:sz w:val="23"/>
+          <w:szCs w:val="23"/>
+        </w:rPr>
+      </w:pPr>
+      <w:r>
+        <w:rPr>
+          <w:color w:val="auto"/>
+          <w:sz w:val="23"/>
+          <w:szCs w:val="23"/>
+        </w:rPr>
         <w:t>You can switch from water to oil using the b</w:t>
       </w:r>
       <w:r>
@@ -156,6 +187,29 @@
           <w:szCs w:val="23"/>
         </w:rPr>
         <w:t>uttons at the bottom of the Intro tab. In Buoyancy Playground tab, there is a continuous slider for fluid density.</w:t>
+      </w:r>
+    </w:p>
+    <w:p>
+      <w:pPr>
+        <w:pStyle w:val="Default"/>
+        <w:numPr>
+          <w:ilvl w:val="0"/>
+          <w:numId w:val="1"/>
+        </w:numPr>
+        <w:spacing w:after="34"/>
+        <w:rPr>
+          <w:color w:val="auto"/>
+          <w:sz w:val="23"/>
+          <w:szCs w:val="23"/>
+        </w:rPr>
+      </w:pPr>
+      <w:r>
+        <w:rPr>
+          <w:color w:val="auto"/>
+          <w:sz w:val="23"/>
+          <w:szCs w:val="23"/>
+        </w:rPr>
+        <w:t>The scale in the fluid can be moved</w:t>
       </w:r>
     </w:p>
     <w:p>
@@ -794,15 +848,7 @@
         <w:sz w:val="22"/>
         <w:szCs w:val="22"/>
       </w:rPr>
-      <w:t xml:space="preserve">               </w:t>
-    </w:r>
-    <w:r>
-      <w:rPr>
-        <w:color w:val="auto"/>
-        <w:sz w:val="22"/>
-        <w:szCs w:val="22"/>
-      </w:rPr>
-      <w:t>Last updated April 22, 2011</w:t>
+      <w:t xml:space="preserve">               Last updated April 22, 2011</w:t>
     </w:r>
   </w:p>
 </w:ftr>
